--- a/Summer_2022_Resume/Gaskins_Resume_2022.docx
+++ b/Summer_2022_Resume/Gaskins_Resume_2022.docx
@@ -408,7 +408,23 @@
           <w:sz w:val="22"/>
           <w:szCs w:val="22"/>
         </w:rPr>
-        <w:t xml:space="preserve">, Introduction to Programming, </w:t>
+        <w:t xml:space="preserve">, </w:t>
+      </w:r>
+      <w:r>
+        <w:rPr>
+          <w:color w:val="000000"/>
+          <w:sz w:val="22"/>
+          <w:szCs w:val="22"/>
+        </w:rPr>
+        <w:t>Information Systems Engineering</w:t>
+      </w:r>
+      <w:r>
+        <w:rPr>
+          <w:color w:val="000000"/>
+          <w:sz w:val="22"/>
+          <w:szCs w:val="22"/>
+        </w:rPr>
+        <w:t xml:space="preserve">, </w:t>
       </w:r>
       <w:proofErr w:type="spellStart"/>
       <w:r>
@@ -608,6 +624,13 @@
         </w:rPr>
         <w:t>4.20/4.00</w:t>
       </w:r>
+      <w:r>
+        <w:rPr>
+          <w:sz w:val="22"/>
+          <w:szCs w:val="22"/>
+        </w:rPr>
+        <w:t xml:space="preserve"> [Weighted] </w:t>
+      </w:r>
     </w:p>
     <w:p>
       <w:pPr>
@@ -776,6 +799,14 @@
           <w:sz w:val="22"/>
           <w:szCs w:val="22"/>
         </w:rPr>
+        <w:t xml:space="preserve">GNU, </w:t>
+      </w:r>
+      <w:r>
+        <w:rPr>
+          <w:bCs/>
+          <w:sz w:val="22"/>
+          <w:szCs w:val="22"/>
+        </w:rPr>
         <w:t>GitHub</w:t>
       </w:r>
       <w:r>
@@ -811,13 +842,6 @@
           <w:szCs w:val="22"/>
         </w:rPr>
         <w:t>MS Office: Word, Excel, PowerPoint</w:t>
-      </w:r>
-      <w:r>
-        <w:rPr>
-          <w:sz w:val="22"/>
-          <w:szCs w:val="22"/>
-        </w:rPr>
-        <w:t xml:space="preserve"> </w:t>
       </w:r>
     </w:p>
     <w:p>
@@ -908,6 +932,14 @@
           <w:sz w:val="22"/>
           <w:szCs w:val="22"/>
         </w:rPr>
+        <w:t xml:space="preserve">ARM, </w:t>
+      </w:r>
+      <w:r>
+        <w:rPr>
+          <w:bCs/>
+          <w:sz w:val="22"/>
+          <w:szCs w:val="22"/>
+        </w:rPr>
         <w:t xml:space="preserve">Swift, </w:t>
       </w:r>
       <w:r>
@@ -977,9 +1009,11 @@
     </w:p>
     <w:p>
       <w:pPr>
-        <w:pStyle w:val="Default"/>
-        <w:ind w:left="2160" w:hanging="2160"/>
-        <w:rPr>
+        <w:pStyle w:val="NormalWeb"/>
+        <w:spacing w:before="0" w:beforeAutospacing="0" w:after="0" w:afterAutospacing="0"/>
+        <w:textAlignment w:val="baseline"/>
+        <w:rPr>
+          <w:color w:val="000000"/>
           <w:sz w:val="22"/>
           <w:szCs w:val="22"/>
         </w:rPr>
@@ -1003,152 +1037,154 @@
       <w:r>
         <w:rPr>
           <w:b/>
-          <w:bCs/>
-          <w:sz w:val="22"/>
-          <w:szCs w:val="22"/>
-        </w:rPr>
-        <w:t>S</w:t>
-      </w:r>
-      <w:r>
-        <w:rPr>
-          <w:b/>
-          <w:bCs/>
-          <w:sz w:val="22"/>
-          <w:szCs w:val="22"/>
-        </w:rPr>
-        <w:t xml:space="preserve">tevens Institute of Technology | </w:t>
-      </w:r>
-      <w:r>
-        <w:rPr>
-          <w:sz w:val="22"/>
-          <w:szCs w:val="22"/>
-        </w:rPr>
-        <w:t>Hoboken, NJ</w:t>
-      </w:r>
-      <w:r>
-        <w:rPr>
-          <w:sz w:val="22"/>
-          <w:szCs w:val="22"/>
-        </w:rPr>
-        <w:tab/>
+          <w:sz w:val="22"/>
+          <w:szCs w:val="22"/>
+        </w:rPr>
+        <w:tab/>
+      </w:r>
+      <w:r>
+        <w:rPr>
+          <w:b/>
+          <w:bCs/>
+          <w:color w:val="000000"/>
+          <w:sz w:val="22"/>
+          <w:szCs w:val="22"/>
+        </w:rPr>
+        <w:t xml:space="preserve">Capella Energy </w:t>
+      </w:r>
+      <w:r>
+        <w:rPr>
+          <w:color w:val="000000"/>
+          <w:sz w:val="22"/>
+          <w:szCs w:val="22"/>
+        </w:rPr>
+        <w:t xml:space="preserve">| Bayonne, NJ </w:t>
       </w:r>
     </w:p>
     <w:p>
       <w:pPr>
-        <w:pStyle w:val="Default"/>
-        <w:ind w:left="2160" w:hanging="2160"/>
-        <w:rPr>
-          <w:sz w:val="22"/>
-          <w:szCs w:val="22"/>
-        </w:rPr>
-      </w:pPr>
-      <w:r>
-        <w:rPr>
-          <w:b/>
+        <w:pStyle w:val="NormalWeb"/>
+        <w:spacing w:before="0" w:beforeAutospacing="0" w:after="0" w:afterAutospacing="0"/>
+        <w:textAlignment w:val="baseline"/>
+        <w:rPr>
+          <w:color w:val="000000"/>
+          <w:sz w:val="22"/>
+          <w:szCs w:val="22"/>
+        </w:rPr>
+      </w:pPr>
+      <w:r>
+        <w:rPr>
+          <w:b/>
+          <w:color w:val="000000"/>
         </w:rPr>
         <w:t>PROJECTS:</w:t>
       </w:r>
       <w:r>
         <w:rPr>
           <w:b/>
-        </w:rPr>
-        <w:tab/>
-      </w:r>
-      <w:r>
-        <w:rPr>
-          <w:bCs/>
-          <w:sz w:val="22"/>
-          <w:szCs w:val="22"/>
-        </w:rPr>
-        <w:t xml:space="preserve">Environment Monitoring </w:t>
-      </w:r>
-      <w:r>
-        <w:rPr>
-          <w:bCs/>
-          <w:sz w:val="22"/>
-          <w:szCs w:val="22"/>
-        </w:rPr>
-        <w:t>System</w:t>
-      </w:r>
-      <w:r>
-        <w:rPr>
-          <w:bCs/>
-          <w:sz w:val="22"/>
-          <w:szCs w:val="22"/>
-        </w:rPr>
-        <w:tab/>
-      </w:r>
-      <w:r>
-        <w:rPr>
-          <w:bCs/>
-          <w:sz w:val="22"/>
-          <w:szCs w:val="22"/>
-        </w:rPr>
-        <w:tab/>
-      </w:r>
-      <w:r>
-        <w:rPr>
-          <w:bCs/>
-          <w:sz w:val="22"/>
-          <w:szCs w:val="22"/>
-        </w:rPr>
-        <w:tab/>
-      </w:r>
-      <w:r>
-        <w:rPr>
-          <w:bCs/>
-          <w:sz w:val="22"/>
-          <w:szCs w:val="22"/>
-        </w:rPr>
-        <w:tab/>
-      </w:r>
-      <w:r>
-        <w:rPr>
-          <w:bCs/>
-          <w:sz w:val="22"/>
-          <w:szCs w:val="22"/>
-        </w:rPr>
-        <w:tab/>
-      </w:r>
-      <w:r>
-        <w:rPr>
-          <w:bCs/>
-          <w:sz w:val="22"/>
-          <w:szCs w:val="22"/>
-        </w:rPr>
-        <w:tab/>
-        <w:t xml:space="preserve"> </w:t>
-      </w:r>
-      <w:r>
-        <w:rPr>
-          <w:bCs/>
-          <w:sz w:val="22"/>
-          <w:szCs w:val="22"/>
-        </w:rPr>
-        <w:t xml:space="preserve">  </w:t>
-      </w:r>
-      <w:r>
-        <w:rPr>
-          <w:bCs/>
-          <w:sz w:val="22"/>
-          <w:szCs w:val="22"/>
-        </w:rPr>
-        <w:t xml:space="preserve"> </w:t>
-      </w:r>
-      <w:r>
-        <w:rPr>
-          <w:bCs/>
-          <w:sz w:val="22"/>
-          <w:szCs w:val="22"/>
-        </w:rPr>
-        <w:t>1/20-5/20</w:t>
-      </w:r>
-      <w:r>
-        <w:rPr>
-          <w:sz w:val="22"/>
-          <w:szCs w:val="22"/>
-        </w:rPr>
-        <w:tab/>
+          <w:color w:val="000000"/>
+        </w:rPr>
+        <w:tab/>
+      </w:r>
+      <w:r>
+        <w:rPr>
+          <w:b/>
+          <w:color w:val="000000"/>
+        </w:rPr>
+        <w:tab/>
+      </w:r>
+      <w:proofErr w:type="spellStart"/>
+      <w:r>
+        <w:rPr>
+          <w:color w:val="000000"/>
+          <w:sz w:val="22"/>
+          <w:szCs w:val="22"/>
+        </w:rPr>
+        <w:t>myCapella</w:t>
+      </w:r>
+      <w:proofErr w:type="spellEnd"/>
+      <w:r>
+        <w:rPr>
+          <w:color w:val="000000"/>
+          <w:sz w:val="22"/>
+          <w:szCs w:val="22"/>
+        </w:rPr>
+        <w:tab/>
+      </w:r>
+      <w:r>
+        <w:rPr>
+          <w:color w:val="000000"/>
+          <w:sz w:val="22"/>
+          <w:szCs w:val="22"/>
+        </w:rPr>
+        <w:tab/>
+      </w:r>
+      <w:r>
+        <w:rPr>
+          <w:color w:val="000000"/>
+          <w:sz w:val="22"/>
+          <w:szCs w:val="22"/>
+        </w:rPr>
+        <w:tab/>
+      </w:r>
+      <w:r>
+        <w:rPr>
+          <w:color w:val="000000"/>
+          <w:sz w:val="22"/>
+          <w:szCs w:val="22"/>
+        </w:rPr>
+        <w:tab/>
+      </w:r>
+      <w:r>
+        <w:rPr>
+          <w:color w:val="000000"/>
+          <w:sz w:val="22"/>
+          <w:szCs w:val="22"/>
+        </w:rPr>
+        <w:tab/>
+      </w:r>
+      <w:r>
+        <w:rPr>
+          <w:color w:val="000000"/>
+          <w:sz w:val="22"/>
+          <w:szCs w:val="22"/>
+        </w:rPr>
+        <w:tab/>
+      </w:r>
+      <w:r>
+        <w:rPr>
+          <w:color w:val="000000"/>
+          <w:sz w:val="22"/>
+          <w:szCs w:val="22"/>
+        </w:rPr>
+        <w:tab/>
+      </w:r>
+      <w:r>
+        <w:rPr>
+          <w:color w:val="000000"/>
+          <w:sz w:val="22"/>
+          <w:szCs w:val="22"/>
+        </w:rPr>
+        <w:tab/>
+      </w:r>
+      <w:proofErr w:type="gramStart"/>
+      <w:r>
+        <w:rPr>
+          <w:color w:val="000000"/>
+          <w:sz w:val="22"/>
+          <w:szCs w:val="22"/>
+        </w:rPr>
+        <w:tab/>
+        <w:t xml:space="preserve">  09</w:t>
+      </w:r>
+      <w:proofErr w:type="gramEnd"/>
+      <w:r>
+        <w:rPr>
+          <w:color w:val="000000"/>
+          <w:sz w:val="22"/>
+          <w:szCs w:val="22"/>
+        </w:rPr>
+        <w:t>/20-Present</w:t>
       </w:r>
     </w:p>
     <w:p>
@@ -1172,15 +1208,23 @@
           <w:sz w:val="22"/>
           <w:szCs w:val="22"/>
         </w:rPr>
-        <w:t xml:space="preserve">Designed and constructed an </w:t>
-      </w:r>
-      <w:r>
-        <w:rPr>
-          <w:color w:val="000000"/>
-          <w:sz w:val="22"/>
-          <w:szCs w:val="22"/>
-        </w:rPr>
-        <w:t>environment light and heat sensor system using an Arduino Uno and LabView, that published collected data to a cloud server</w:t>
+        <w:t xml:space="preserve">Collaborating with a fellow Stevens </w:t>
+      </w:r>
+      <w:r>
+        <w:rPr>
+          <w:color w:val="000000"/>
+          <w:sz w:val="22"/>
+          <w:szCs w:val="22"/>
+        </w:rPr>
+        <w:t>s</w:t>
+      </w:r>
+      <w:r>
+        <w:rPr>
+          <w:color w:val="000000"/>
+          <w:sz w:val="22"/>
+          <w:szCs w:val="22"/>
+        </w:rPr>
+        <w:t>tudent on a platform that connects customers to nearby community solar projects</w:t>
       </w:r>
     </w:p>
     <w:p>
@@ -1204,49 +1248,68 @@
           <w:sz w:val="22"/>
           <w:szCs w:val="22"/>
         </w:rPr>
-        <w:t>Deployed the sensor system in an office environment for data collection and performed necessary hardware and software troubleshooting</w:t>
+        <w:t xml:space="preserve">Building a web application with React.js and utilizing JavaScript functions to enhance user experience and performance </w:t>
       </w:r>
     </w:p>
     <w:p>
       <w:pPr>
-        <w:pStyle w:val="NormalWeb"/>
-        <w:spacing w:before="0" w:beforeAutospacing="0" w:after="0" w:afterAutospacing="0"/>
-        <w:ind w:hanging="2160"/>
-      </w:pPr>
-      <w:r>
-        <w:rPr>
-          <w:b/>
-          <w:color w:val="000000"/>
-        </w:rPr>
-        <w:t>PROJECTS:</w:t>
-      </w:r>
-      <w:r>
-        <w:rPr>
-          <w:b/>
-        </w:rPr>
-        <w:tab/>
-      </w:r>
-      <w:r>
-        <w:rPr>
-          <w:b/>
-        </w:rPr>
-        <w:tab/>
-      </w:r>
-      <w:r>
-        <w:rPr>
-          <w:b/>
-        </w:rPr>
-        <w:tab/>
-      </w:r>
-      <w:r>
-        <w:rPr>
-          <w:b/>
-        </w:rPr>
-        <w:tab/>
-      </w:r>
-      <w:r>
-        <w:rPr>
-          <w:color w:val="000000"/>
+        <w:pStyle w:val="Default"/>
+        <w:ind w:left="2160"/>
+        <w:rPr>
+          <w:sz w:val="22"/>
+          <w:szCs w:val="22"/>
+        </w:rPr>
+      </w:pPr>
+      <w:r>
+        <w:rPr>
+          <w:b/>
+          <w:bCs/>
+          <w:sz w:val="22"/>
+          <w:szCs w:val="22"/>
+        </w:rPr>
+        <w:t>S</w:t>
+      </w:r>
+      <w:r>
+        <w:rPr>
+          <w:b/>
+          <w:bCs/>
+          <w:sz w:val="22"/>
+          <w:szCs w:val="22"/>
+        </w:rPr>
+        <w:t xml:space="preserve">tevens Institute of Technology | </w:t>
+      </w:r>
+      <w:r>
+        <w:rPr>
+          <w:sz w:val="22"/>
+          <w:szCs w:val="22"/>
+        </w:rPr>
+        <w:t>Hoboken, NJ</w:t>
+      </w:r>
+      <w:r>
+        <w:rPr>
+          <w:sz w:val="22"/>
+          <w:szCs w:val="22"/>
+        </w:rPr>
+        <w:tab/>
+      </w:r>
+    </w:p>
+    <w:p>
+      <w:pPr>
+        <w:pStyle w:val="Default"/>
+        <w:ind w:left="2160" w:hanging="2160"/>
+        <w:rPr>
+          <w:sz w:val="22"/>
+          <w:szCs w:val="22"/>
+        </w:rPr>
+      </w:pPr>
+      <w:r>
+        <w:rPr>
+          <w:b/>
+        </w:rPr>
+        <w:tab/>
+      </w:r>
+      <w:r>
+        <w:rPr>
           <w:sz w:val="22"/>
           <w:szCs w:val="22"/>
         </w:rPr>
@@ -1254,63 +1317,55 @@
       </w:r>
       <w:r>
         <w:rPr>
-          <w:color w:val="000000"/>
-          <w:sz w:val="22"/>
-          <w:szCs w:val="22"/>
-        </w:rPr>
-        <w:tab/>
-      </w:r>
-      <w:r>
-        <w:rPr>
-          <w:color w:val="000000"/>
-          <w:sz w:val="22"/>
-          <w:szCs w:val="22"/>
-        </w:rPr>
-        <w:tab/>
-      </w:r>
-      <w:r>
-        <w:rPr>
-          <w:color w:val="000000"/>
-          <w:sz w:val="22"/>
-          <w:szCs w:val="22"/>
-        </w:rPr>
-        <w:tab/>
-      </w:r>
-      <w:r>
-        <w:rPr>
-          <w:color w:val="000000"/>
-          <w:sz w:val="22"/>
-          <w:szCs w:val="22"/>
-        </w:rPr>
-        <w:tab/>
-      </w:r>
-      <w:r>
-        <w:rPr>
-          <w:color w:val="000000"/>
-          <w:sz w:val="22"/>
-          <w:szCs w:val="22"/>
-        </w:rPr>
-        <w:tab/>
-      </w:r>
-      <w:r>
-        <w:rPr>
-          <w:color w:val="000000"/>
-          <w:sz w:val="22"/>
-          <w:szCs w:val="22"/>
-        </w:rPr>
-        <w:tab/>
-      </w:r>
-      <w:r>
-        <w:rPr>
-          <w:color w:val="000000"/>
-          <w:sz w:val="22"/>
-          <w:szCs w:val="22"/>
-        </w:rPr>
-        <w:tab/>
-      </w:r>
-      <w:r>
-        <w:rPr>
-          <w:color w:val="000000"/>
+          <w:sz w:val="22"/>
+          <w:szCs w:val="22"/>
+        </w:rPr>
+        <w:tab/>
+      </w:r>
+      <w:r>
+        <w:rPr>
+          <w:sz w:val="22"/>
+          <w:szCs w:val="22"/>
+        </w:rPr>
+        <w:tab/>
+      </w:r>
+      <w:r>
+        <w:rPr>
+          <w:sz w:val="22"/>
+          <w:szCs w:val="22"/>
+        </w:rPr>
+        <w:tab/>
+      </w:r>
+      <w:r>
+        <w:rPr>
+          <w:sz w:val="22"/>
+          <w:szCs w:val="22"/>
+        </w:rPr>
+        <w:tab/>
+      </w:r>
+      <w:r>
+        <w:rPr>
+          <w:sz w:val="22"/>
+          <w:szCs w:val="22"/>
+        </w:rPr>
+        <w:tab/>
+      </w:r>
+      <w:r>
+        <w:rPr>
+          <w:sz w:val="22"/>
+          <w:szCs w:val="22"/>
+        </w:rPr>
+        <w:tab/>
+      </w:r>
+      <w:r>
+        <w:rPr>
+          <w:sz w:val="22"/>
+          <w:szCs w:val="22"/>
+        </w:rPr>
+        <w:tab/>
+      </w:r>
+      <w:r>
+        <w:rPr>
           <w:sz w:val="22"/>
           <w:szCs w:val="22"/>
         </w:rPr>
@@ -1319,15 +1374,13 @@
       <w:proofErr w:type="gramStart"/>
       <w:r>
         <w:rPr>
-          <w:color w:val="000000"/>
-          <w:sz w:val="22"/>
-          <w:szCs w:val="22"/>
-        </w:rPr>
-        <w:tab/>
-      </w:r>
-      <w:r>
-        <w:rPr>
-          <w:color w:val="000000"/>
+          <w:sz w:val="22"/>
+          <w:szCs w:val="22"/>
+        </w:rPr>
+        <w:tab/>
+      </w:r>
+      <w:r>
+        <w:rPr>
           <w:sz w:val="22"/>
           <w:szCs w:val="22"/>
         </w:rPr>
